--- a/PS_Process5_AddKnowledge.docx
+++ b/PS_Process5_AddKnowledge.docx
@@ -190,13 +190,8 @@
             <w:pPr>
               <w:jc w:val="center"/>
             </w:pPr>
-            <w:proofErr w:type="spellStart"/>
             <w:r>
-              <w:t>Thi</w:t>
-            </w:r>
-            <w:proofErr w:type="spellEnd"/>
-            <w:r>
-              <w:t xml:space="preserve"> Nguyen Tran</w:t>
+              <w:t>Thi Nguyen Tran</w:t>
             </w:r>
           </w:p>
         </w:tc>
@@ -436,8 +431,18 @@
       </w:r>
       <w:r>
         <w:tab/>
+      </w:r>
+      <w:commentRangeStart w:id="0"/>
+      <w:r>
         <w:t>Name</w:t>
       </w:r>
+      <w:commentRangeEnd w:id="0"/>
+      <w:r>
+        <w:rPr>
+          <w:rStyle w:val="CommentReference"/>
+        </w:rPr>
+        <w:commentReference w:id="0"/>
+      </w:r>
     </w:p>
     <w:p>
       <w:r>
@@ -515,8 +520,16 @@
       </w:r>
     </w:p>
     <w:p>
+      <w:commentRangeStart w:id="1"/>
       <w:r>
         <w:t>Hyper Alert</w:t>
+      </w:r>
+      <w:commentRangeEnd w:id="1"/>
+      <w:r>
+        <w:rPr>
+          <w:rStyle w:val="CommentReference"/>
+        </w:rPr>
+        <w:commentReference w:id="1"/>
       </w:r>
       <w:r>
         <w:tab/>
@@ -805,6 +818,43 @@
     </w:sectPr>
   </w:body>
 </w:document>
+</file>
+
+<file path=word/comments.xml><?xml version="1.0" encoding="utf-8"?>
+<w:comments xmlns:ve="http://schemas.openxmlformats.org/markup-compatibility/2006" xmlns:o="urn:schemas-microsoft-com:office:office" xmlns:r="http://schemas.openxmlformats.org/officeDocument/2006/relationships" xmlns:m="http://schemas.openxmlformats.org/officeDocument/2006/math" xmlns:v="urn:schemas-microsoft-com:vml" xmlns:wp="http://schemas.openxmlformats.org/drawingml/2006/wordprocessingDrawing" xmlns:w10="urn:schemas-microsoft-com:office:word" xmlns:w="http://schemas.openxmlformats.org/wordprocessingml/2006/main" xmlns:wne="http://schemas.microsoft.com/office/word/2006/wordml">
+  <w:comment w:id="0" w:author="Vic4ever" w:date="2010-11-24T23:15:00Z" w:initials="V">
+    <w:p>
+      <w:pPr>
+        <w:pStyle w:val="CommentText"/>
+      </w:pPr>
+      <w:r>
+        <w:rPr>
+          <w:rStyle w:val="CommentReference"/>
+        </w:rPr>
+        <w:annotationRef/>
+      </w:r>
+      <w:r>
+        <w:t>Argument Name. Tại sao cần Name ? Nguồn gốc cái này ?</w:t>
+      </w:r>
+    </w:p>
+  </w:comment>
+  <w:comment w:id="1" w:author="Vic4ever" w:date="2010-11-24T23:17:00Z" w:initials="V">
+    <w:p>
+      <w:pPr>
+        <w:pStyle w:val="CommentText"/>
+      </w:pPr>
+      <w:r>
+        <w:rPr>
+          <w:rStyle w:val="CommentReference"/>
+        </w:rPr>
+        <w:annotationRef/>
+      </w:r>
+      <w:r>
+        <w:t>HyperAlert hay HyperAlertType ?</w:t>
+      </w:r>
+    </w:p>
+  </w:comment>
+</w:comments>
 </file>
 
 <file path=word/numbering.xml><?xml version="1.0" encoding="utf-8"?>
@@ -1565,6 +1615,102 @@
       <w:szCs w:val="26"/>
     </w:rPr>
   </w:style>
+  <w:style w:type="character" w:styleId="CommentReference">
+    <w:name w:val="annotation reference"/>
+    <w:basedOn w:val="DefaultParagraphFont"/>
+    <w:uiPriority w:val="99"/>
+    <w:semiHidden/>
+    <w:unhideWhenUsed/>
+    <w:rsid w:val="00715434"/>
+    <w:rPr>
+      <w:sz w:val="16"/>
+      <w:szCs w:val="16"/>
+    </w:rPr>
+  </w:style>
+  <w:style w:type="paragraph" w:styleId="CommentText">
+    <w:name w:val="annotation text"/>
+    <w:basedOn w:val="Normal"/>
+    <w:link w:val="CommentTextChar"/>
+    <w:uiPriority w:val="99"/>
+    <w:semiHidden/>
+    <w:unhideWhenUsed/>
+    <w:rsid w:val="00715434"/>
+    <w:pPr>
+      <w:spacing w:line="240" w:lineRule="auto"/>
+    </w:pPr>
+    <w:rPr>
+      <w:sz w:val="20"/>
+      <w:szCs w:val="20"/>
+    </w:rPr>
+  </w:style>
+  <w:style w:type="character" w:customStyle="1" w:styleId="CommentTextChar">
+    <w:name w:val="Comment Text Char"/>
+    <w:basedOn w:val="DefaultParagraphFont"/>
+    <w:link w:val="CommentText"/>
+    <w:uiPriority w:val="99"/>
+    <w:semiHidden/>
+    <w:rsid w:val="00715434"/>
+    <w:rPr>
+      <w:sz w:val="20"/>
+      <w:szCs w:val="20"/>
+    </w:rPr>
+  </w:style>
+  <w:style w:type="paragraph" w:styleId="CommentSubject">
+    <w:name w:val="annotation subject"/>
+    <w:basedOn w:val="CommentText"/>
+    <w:next w:val="CommentText"/>
+    <w:link w:val="CommentSubjectChar"/>
+    <w:uiPriority w:val="99"/>
+    <w:semiHidden/>
+    <w:unhideWhenUsed/>
+    <w:rsid w:val="00715434"/>
+    <w:rPr>
+      <w:b/>
+      <w:bCs/>
+    </w:rPr>
+  </w:style>
+  <w:style w:type="character" w:customStyle="1" w:styleId="CommentSubjectChar">
+    <w:name w:val="Comment Subject Char"/>
+    <w:basedOn w:val="CommentTextChar"/>
+    <w:link w:val="CommentSubject"/>
+    <w:uiPriority w:val="99"/>
+    <w:semiHidden/>
+    <w:rsid w:val="00715434"/>
+    <w:rPr>
+      <w:b/>
+      <w:bCs/>
+    </w:rPr>
+  </w:style>
+  <w:style w:type="paragraph" w:styleId="BalloonText">
+    <w:name w:val="Balloon Text"/>
+    <w:basedOn w:val="Normal"/>
+    <w:link w:val="BalloonTextChar"/>
+    <w:uiPriority w:val="99"/>
+    <w:semiHidden/>
+    <w:unhideWhenUsed/>
+    <w:rsid w:val="00715434"/>
+    <w:pPr>
+      <w:spacing w:after="0" w:line="240" w:lineRule="auto"/>
+    </w:pPr>
+    <w:rPr>
+      <w:rFonts w:ascii="Tahoma" w:hAnsi="Tahoma" w:cs="Tahoma"/>
+      <w:sz w:val="16"/>
+      <w:szCs w:val="16"/>
+    </w:rPr>
+  </w:style>
+  <w:style w:type="character" w:customStyle="1" w:styleId="BalloonTextChar">
+    <w:name w:val="Balloon Text Char"/>
+    <w:basedOn w:val="DefaultParagraphFont"/>
+    <w:link w:val="BalloonText"/>
+    <w:uiPriority w:val="99"/>
+    <w:semiHidden/>
+    <w:rsid w:val="00715434"/>
+    <w:rPr>
+      <w:rFonts w:ascii="Tahoma" w:hAnsi="Tahoma" w:cs="Tahoma"/>
+      <w:sz w:val="16"/>
+      <w:szCs w:val="16"/>
+    </w:rPr>
+  </w:style>
 </w:styles>
 </file>
 
